--- a/Day02/Homework02.docx
+++ b/Day02/Homework02.docx
@@ -12,16 +12,9 @@
     </w:p>
     <w:tbl>
       <w:tblPr>
+        <w:tblStyle w:val="PlainTable4"/>
         <w:tblW w:w="3420" w:type="dxa"/>
-        <w:tblInd w:w="735" w:type="dxa"/>
-        <w:tblBorders>
-          <w:top w:val="single" w:sz="4" w:space="0" w:color="auto"/>
-          <w:left w:val="single" w:sz="4" w:space="0" w:color="auto"/>
-          <w:bottom w:val="single" w:sz="4" w:space="0" w:color="auto"/>
-          <w:right w:val="single" w:sz="4" w:space="0" w:color="auto"/>
-          <w:insideH w:val="single" w:sz="4" w:space="0" w:color="auto"/>
-          <w:insideV w:val="single" w:sz="4" w:space="0" w:color="auto"/>
-        </w:tblBorders>
+        <w:tblInd w:w="468" w:type="dxa"/>
         <w:tblLook w:val="04A0" w:firstRow="1" w:lastRow="0" w:firstColumn="1" w:lastColumn="0" w:noHBand="0" w:noVBand="1"/>
       </w:tblPr>
       <w:tblGrid>
@@ -30,19 +23,19 @@
       </w:tblGrid>
       <w:tr>
         <w:trPr>
+          <w:cnfStyle w:val="100000000000" w:firstRow="1" w:lastRow="0" w:firstColumn="0" w:lastColumn="0" w:oddVBand="0" w:evenVBand="0" w:oddHBand="0" w:evenHBand="0" w:firstRowFirstColumn="0" w:firstRowLastColumn="0" w:lastRowFirstColumn="0" w:lastRowLastColumn="0"/>
           <w:trHeight w:val="432"/>
         </w:trPr>
         <w:tc>
           <w:tcPr>
+            <w:cnfStyle w:val="001000000000" w:firstRow="0" w:lastRow="0" w:firstColumn="1" w:lastColumn="0" w:oddVBand="0" w:evenVBand="0" w:oddHBand="0" w:evenHBand="0" w:firstRowFirstColumn="0" w:firstRowLastColumn="0" w:lastRowFirstColumn="0" w:lastRowLastColumn="0"/>
             <w:tcW w:w="2340" w:type="dxa"/>
-            <w:shd w:val="clear" w:color="auto" w:fill="auto"/>
             <w:noWrap/>
             <w:vAlign w:val="center"/>
             <w:hideMark/>
           </w:tcPr>
           <w:p>
             <w:pPr>
-              <w:spacing w:after="0" w:line="240" w:lineRule="auto"/>
               <w:rPr>
                 <w:rFonts w:ascii="Calibri" w:eastAsia="Times New Roman" w:hAnsi="Calibri" w:cs="Calibri"/>
                 <w:color w:val="000000"/>
@@ -60,22 +53,23 @@
         <w:tc>
           <w:tcPr>
             <w:tcW w:w="1080" w:type="dxa"/>
-            <w:shd w:val="clear" w:color="auto" w:fill="auto"/>
             <w:noWrap/>
             <w:vAlign w:val="center"/>
             <w:hideMark/>
           </w:tcPr>
           <w:p>
             <w:pPr>
-              <w:spacing w:after="0" w:line="240" w:lineRule="auto"/>
+              <w:cnfStyle w:val="100000000000" w:firstRow="1" w:lastRow="0" w:firstColumn="0" w:lastColumn="0" w:oddVBand="0" w:evenVBand="0" w:oddHBand="0" w:evenHBand="0" w:firstRowFirstColumn="0" w:firstRowLastColumn="0" w:lastRowFirstColumn="0" w:lastRowLastColumn="0"/>
               <w:rPr>
                 <w:rFonts w:ascii="Calibri" w:eastAsia="Times New Roman" w:hAnsi="Calibri" w:cs="Calibri"/>
+                <w:b w:val="0"/>
                 <w:color w:val="000000"/>
               </w:rPr>
             </w:pPr>
             <w:r>
               <w:rPr>
                 <w:rFonts w:ascii="Calibri" w:eastAsia="Times New Roman" w:hAnsi="Calibri" w:cs="Calibri"/>
+                <w:b w:val="0"/>
                 <w:color w:val="000000"/>
               </w:rPr>
               <w:t>2.2587</w:t>
@@ -85,19 +79,19 @@
       </w:tr>
       <w:tr>
         <w:trPr>
+          <w:cnfStyle w:val="000000100000" w:firstRow="0" w:lastRow="0" w:firstColumn="0" w:lastColumn="0" w:oddVBand="0" w:evenVBand="0" w:oddHBand="1" w:evenHBand="0" w:firstRowFirstColumn="0" w:firstRowLastColumn="0" w:lastRowFirstColumn="0" w:lastRowLastColumn="0"/>
           <w:trHeight w:val="432"/>
         </w:trPr>
         <w:tc>
           <w:tcPr>
+            <w:cnfStyle w:val="001000000000" w:firstRow="0" w:lastRow="0" w:firstColumn="1" w:lastColumn="0" w:oddVBand="0" w:evenVBand="0" w:oddHBand="0" w:evenHBand="0" w:firstRowFirstColumn="0" w:firstRowLastColumn="0" w:lastRowFirstColumn="0" w:lastRowLastColumn="0"/>
             <w:tcW w:w="2340" w:type="dxa"/>
-            <w:shd w:val="clear" w:color="auto" w:fill="auto"/>
             <w:noWrap/>
             <w:vAlign w:val="center"/>
             <w:hideMark/>
           </w:tcPr>
           <w:p>
             <w:pPr>
-              <w:spacing w:after="0" w:line="240" w:lineRule="auto"/>
               <w:rPr>
                 <w:rFonts w:ascii="Calibri" w:eastAsia="Times New Roman" w:hAnsi="Calibri" w:cs="Calibri"/>
                 <w:color w:val="000000"/>
@@ -115,14 +109,13 @@
         <w:tc>
           <w:tcPr>
             <w:tcW w:w="1080" w:type="dxa"/>
-            <w:shd w:val="clear" w:color="auto" w:fill="auto"/>
             <w:noWrap/>
             <w:vAlign w:val="center"/>
             <w:hideMark/>
           </w:tcPr>
           <w:p>
             <w:pPr>
-              <w:spacing w:after="0" w:line="240" w:lineRule="auto"/>
+              <w:cnfStyle w:val="000000100000" w:firstRow="0" w:lastRow="0" w:firstColumn="0" w:lastColumn="0" w:oddVBand="0" w:evenVBand="0" w:oddHBand="1" w:evenHBand="0" w:firstRowFirstColumn="0" w:firstRowLastColumn="0" w:lastRowFirstColumn="0" w:lastRowLastColumn="0"/>
               <w:rPr>
                 <w:rFonts w:ascii="Calibri" w:eastAsia="Times New Roman" w:hAnsi="Calibri" w:cs="Calibri"/>
                 <w:color w:val="000000"/>
@@ -144,15 +137,14 @@
         </w:trPr>
         <w:tc>
           <w:tcPr>
+            <w:cnfStyle w:val="001000000000" w:firstRow="0" w:lastRow="0" w:firstColumn="1" w:lastColumn="0" w:oddVBand="0" w:evenVBand="0" w:oddHBand="0" w:evenHBand="0" w:firstRowFirstColumn="0" w:firstRowLastColumn="0" w:lastRowFirstColumn="0" w:lastRowLastColumn="0"/>
             <w:tcW w:w="2340" w:type="dxa"/>
-            <w:shd w:val="clear" w:color="auto" w:fill="auto"/>
             <w:noWrap/>
             <w:vAlign w:val="center"/>
             <w:hideMark/>
           </w:tcPr>
           <w:p>
             <w:pPr>
-              <w:spacing w:after="0" w:line="240" w:lineRule="auto"/>
               <w:rPr>
                 <w:rFonts w:ascii="Calibri" w:eastAsia="Times New Roman" w:hAnsi="Calibri" w:cs="Calibri"/>
                 <w:color w:val="000000"/>
@@ -170,14 +162,13 @@
         <w:tc>
           <w:tcPr>
             <w:tcW w:w="1080" w:type="dxa"/>
-            <w:shd w:val="clear" w:color="auto" w:fill="auto"/>
             <w:noWrap/>
             <w:vAlign w:val="center"/>
             <w:hideMark/>
           </w:tcPr>
           <w:p>
             <w:pPr>
-              <w:spacing w:after="0" w:line="240" w:lineRule="auto"/>
+              <w:cnfStyle w:val="000000000000" w:firstRow="0" w:lastRow="0" w:firstColumn="0" w:lastColumn="0" w:oddVBand="0" w:evenVBand="0" w:oddHBand="0" w:evenHBand="0" w:firstRowFirstColumn="0" w:firstRowLastColumn="0" w:lastRowFirstColumn="0" w:lastRowLastColumn="0"/>
               <w:rPr>
                 <w:rFonts w:ascii="Calibri" w:eastAsia="Times New Roman" w:hAnsi="Calibri" w:cs="Calibri"/>
                 <w:color w:val="000000"/>
@@ -195,19 +186,19 @@
       </w:tr>
       <w:tr>
         <w:trPr>
+          <w:cnfStyle w:val="000000100000" w:firstRow="0" w:lastRow="0" w:firstColumn="0" w:lastColumn="0" w:oddVBand="0" w:evenVBand="0" w:oddHBand="1" w:evenHBand="0" w:firstRowFirstColumn="0" w:firstRowLastColumn="0" w:lastRowFirstColumn="0" w:lastRowLastColumn="0"/>
           <w:trHeight w:val="432"/>
         </w:trPr>
         <w:tc>
           <w:tcPr>
+            <w:cnfStyle w:val="001000000000" w:firstRow="0" w:lastRow="0" w:firstColumn="1" w:lastColumn="0" w:oddVBand="0" w:evenVBand="0" w:oddHBand="0" w:evenHBand="0" w:firstRowFirstColumn="0" w:firstRowLastColumn="0" w:lastRowFirstColumn="0" w:lastRowLastColumn="0"/>
             <w:tcW w:w="2340" w:type="dxa"/>
-            <w:shd w:val="clear" w:color="auto" w:fill="auto"/>
             <w:noWrap/>
             <w:vAlign w:val="center"/>
             <w:hideMark/>
           </w:tcPr>
           <w:p>
             <w:pPr>
-              <w:spacing w:after="0" w:line="240" w:lineRule="auto"/>
               <w:rPr>
                 <w:rFonts w:ascii="Calibri" w:eastAsia="Times New Roman" w:hAnsi="Calibri" w:cs="Calibri"/>
                 <w:color w:val="000000"/>
@@ -225,14 +216,13 @@
         <w:tc>
           <w:tcPr>
             <w:tcW w:w="1080" w:type="dxa"/>
-            <w:shd w:val="clear" w:color="auto" w:fill="auto"/>
             <w:noWrap/>
             <w:vAlign w:val="center"/>
             <w:hideMark/>
           </w:tcPr>
           <w:p>
             <w:pPr>
-              <w:spacing w:after="0" w:line="240" w:lineRule="auto"/>
+              <w:cnfStyle w:val="000000100000" w:firstRow="0" w:lastRow="0" w:firstColumn="0" w:lastColumn="0" w:oddVBand="0" w:evenVBand="0" w:oddHBand="1" w:evenHBand="0" w:firstRowFirstColumn="0" w:firstRowLastColumn="0" w:lastRowFirstColumn="0" w:lastRowLastColumn="0"/>
               <w:rPr>
                 <w:rFonts w:ascii="Calibri" w:eastAsia="Times New Roman" w:hAnsi="Calibri" w:cs="Calibri"/>
                 <w:color w:val="000000"/>
@@ -267,47 +257,36 @@
         </w:numPr>
         <w:ind w:left="720"/>
       </w:pPr>
-    </w:p>
-    <w:p>
-      <w:pPr>
-        <w:rPr>
-          <w:rFonts w:eastAsiaTheme="minorEastAsia"/>
-        </w:rPr>
-      </w:pPr>
-      <m:oMathPara>
-        <m:oMath>
-          <m:r>
-            <w:rPr>
-              <w:rFonts w:ascii="Cambria Math" w:hAnsi="Cambria Math"/>
-            </w:rPr>
-            <m:t>P(A</m:t>
-          </m:r>
-          <m:r>
-            <w:rPr>
-              <w:rFonts w:ascii="Cambria Math" w:hAnsi="Cambria Math"/>
-            </w:rPr>
-            <m:t>)=</m:t>
-          </m:r>
-          <m:r>
-            <w:rPr>
-              <w:rFonts w:ascii="Cambria Math" w:hAnsi="Cambria Math"/>
-            </w:rPr>
-            <m:t>{</m:t>
-          </m:r>
-          <m:r>
-            <w:rPr>
-              <w:rFonts w:ascii="Cambria Math" w:eastAsiaTheme="minorEastAsia" w:hAnsi="Cambria Math"/>
-            </w:rPr>
-            <m:t xml:space="preserve">HHHH, HHHT, HHTT, HHTH, HTTT, HTTH, </m:t>
-          </m:r>
-        </m:oMath>
-      </m:oMathPara>
-    </w:p>
-    <w:p>
-      <w:pPr>
-        <w:rPr>
-          <w:rFonts w:eastAsiaTheme="minorEastAsia"/>
-        </w:rPr>
+      <m:oMath>
+        <m:r>
+          <w:rPr>
+            <w:rFonts w:ascii="Cambria Math" w:hAnsi="Cambria Math"/>
+          </w:rPr>
+          <m:t>P(A)={</m:t>
+        </m:r>
+        <m:r>
+          <w:rPr>
+            <w:rFonts w:ascii="Cambria Math" w:eastAsiaTheme="minorEastAsia" w:hAnsi="Cambria Math"/>
+          </w:rPr>
+          <m:t>HHHH, HHHT, HHTT, HHTH, HTTT, HTTH,</m:t>
+        </m:r>
+        <m:r>
+          <w:rPr>
+            <w:rFonts w:ascii="Cambria Math" w:eastAsiaTheme="minorEastAsia" w:hAnsi="Cambria Math"/>
+          </w:rPr>
+          <m:t>H</m:t>
+        </m:r>
+        <m:r>
+          <w:rPr>
+            <w:rFonts w:ascii="Cambria Math" w:eastAsiaTheme="minorEastAsia" w:hAnsi="Cambria Math"/>
+          </w:rPr>
+          <m:t xml:space="preserve">THT, HTHH, </m:t>
+        </m:r>
+      </m:oMath>
+    </w:p>
+    <w:p>
+      <w:pPr>
+        <w:pStyle w:val="ListParagraph"/>
       </w:pPr>
       <m:oMathPara>
         <m:oMath>
@@ -315,7 +294,7 @@
             <w:rPr>
               <w:rFonts w:ascii="Cambria Math" w:eastAsiaTheme="minorEastAsia" w:hAnsi="Cambria Math"/>
             </w:rPr>
-            <m:t xml:space="preserve">HTHT, HTHH, TTTT, TTTH, TTHT, TTHH, THTT, THTH, THHT, THHH} </m:t>
+            <m:t xml:space="preserve">TTTT, TTTH, TTHT, TTHH, THTT, THTH, THHT, THHH} </m:t>
           </m:r>
         </m:oMath>
       </m:oMathPara>
@@ -418,13 +397,7 @@
           <w:rPr>
             <w:rFonts w:ascii="Cambria Math" w:eastAsiaTheme="minorEastAsia" w:hAnsi="Cambria Math"/>
           </w:rPr>
-          <m:t>{</m:t>
-        </m:r>
-        <m:r>
-          <w:rPr>
-            <w:rFonts w:ascii="Cambria Math" w:eastAsiaTheme="minorEastAsia" w:hAnsi="Cambria Math"/>
-          </w:rPr>
-          <m:t>MZAK,MZKA,MAZK,MAKZ,MKAZ,MKZA,</m:t>
+          <m:t>{MZAK,MZKA,MAZK,MAKZ,MKAZ,MKZA,</m:t>
         </m:r>
       </m:oMath>
     </w:p>
@@ -466,25 +439,13 @@
             <w:rPr>
               <w:rFonts w:ascii="Cambria Math" w:eastAsiaTheme="minorEastAsia" w:hAnsi="Cambria Math"/>
             </w:rPr>
-            <m:t>AKZM,AKMZ</m:t>
-          </m:r>
-          <m:r>
-            <w:rPr>
-              <w:rFonts w:ascii="Cambria Math" w:eastAsiaTheme="minorEastAsia" w:hAnsi="Cambria Math"/>
-            </w:rPr>
-            <m:t>,</m:t>
+            <m:t>AKZM,AKMZ,</m:t>
           </m:r>
           <m:r>
             <w:rPr>
               <w:rFonts w:ascii="Cambria Math" w:hAnsi="Cambria Math"/>
             </w:rPr>
-            <m:t>A</m:t>
-          </m:r>
-          <m:r>
-            <w:rPr>
-              <w:rFonts w:ascii="Cambria Math" w:hAnsi="Cambria Math"/>
-            </w:rPr>
-            <m:t>ZMK,AZKM,AMKZ,AMZK</m:t>
+            <m:t>AZMK,AZKM,AMKZ,AMZK</m:t>
           </m:r>
           <m:r>
             <w:rPr>
@@ -500,9 +461,13 @@
         <w:ind w:left="1530" w:hanging="810"/>
         <w:rPr>
           <w:rFonts w:eastAsiaTheme="minorEastAsia"/>
+          <w:iCs/>
         </w:rPr>
       </w:pPr>
       <m:oMathPara>
+        <m:oMathParaPr>
+          <m:jc m:val="left"/>
+        </m:oMathParaPr>
         <m:oMath>
           <m:r>
             <w:rPr>
@@ -566,13 +531,7 @@
           <w:rPr>
             <w:rFonts w:ascii="Cambria Math" w:eastAsiaTheme="minorEastAsia" w:hAnsi="Cambria Math"/>
           </w:rPr>
-          <m:t>{</m:t>
-        </m:r>
-        <m:r>
-          <w:rPr>
-            <w:rFonts w:ascii="Cambria Math" w:eastAsiaTheme="minorEastAsia" w:hAnsi="Cambria Math"/>
-          </w:rPr>
-          <m:t>H1,H2,H3,H4,H5,H6,T1,T2,T3,T4,T5,T6}</m:t>
+          <m:t>{H1,H2,H3,H4,H5,H6,T1,T2,T3,T4,T5,T6}</m:t>
         </m:r>
       </m:oMath>
     </w:p>
@@ -589,14 +548,10 @@
         </w:rPr>
       </w:pPr>
       <m:oMath>
-        <m:r>
-          <w:rPr>
-            <w:rFonts w:ascii="Cambria Math" w:hAnsi="Cambria Math"/>
-          </w:rPr>
-          <m:t>P</m:t>
-        </m:r>
         <m:d>
           <m:dPr>
+            <m:begChr m:val="|"/>
+            <m:endChr m:val="|"/>
             <m:ctrlPr>
               <w:rPr>
                 <w:rFonts w:ascii="Cambria Math" w:hAnsi="Cambria Math"/>
@@ -609,8 +564,26 @@
               <w:rPr>
                 <w:rFonts w:ascii="Cambria Math" w:hAnsi="Cambria Math"/>
               </w:rPr>
-              <m:t>A</m:t>
+              <m:t>P</m:t>
             </m:r>
+            <m:d>
+              <m:dPr>
+                <m:ctrlPr>
+                  <w:rPr>
+                    <w:rFonts w:ascii="Cambria Math" w:hAnsi="Cambria Math"/>
+                    <w:i/>
+                  </w:rPr>
+                </m:ctrlPr>
+              </m:dPr>
+              <m:e>
+                <m:r>
+                  <w:rPr>
+                    <w:rFonts w:ascii="Cambria Math" w:hAnsi="Cambria Math"/>
+                  </w:rPr>
+                  <m:t>A</m:t>
+                </m:r>
+              </m:e>
+            </m:d>
           </m:e>
         </m:d>
         <m:r>
@@ -623,25 +596,823 @@
           <w:rPr>
             <w:rFonts w:ascii="Cambria Math" w:eastAsiaTheme="minorEastAsia" w:hAnsi="Cambria Math"/>
           </w:rPr>
-          <m:t>{</m:t>
+          <m:t>2*6*20=240</m:t>
         </m:r>
-        <w:bookmarkStart w:id="0" w:name="_GoBack"/>
-        <w:bookmarkEnd w:id="0"/>
+      </m:oMath>
+    </w:p>
+    <w:p>
+      <w:pPr>
+        <w:pStyle w:val="ListParagraph"/>
+        <w:numPr>
+          <w:ilvl w:val="0"/>
+          <w:numId w:val="1"/>
+        </w:numPr>
+        <w:ind w:left="720"/>
+        <w:rPr>
+          <w:rFonts w:eastAsiaTheme="minorEastAsia"/>
+        </w:rPr>
+      </w:pPr>
+      <m:oMath>
+        <m:d>
+          <m:dPr>
+            <m:begChr m:val="|"/>
+            <m:endChr m:val="|"/>
+            <m:ctrlPr>
+              <w:rPr>
+                <w:rFonts w:ascii="Cambria Math" w:hAnsi="Cambria Math"/>
+                <w:i/>
+              </w:rPr>
+            </m:ctrlPr>
+          </m:dPr>
+          <m:e>
+            <m:r>
+              <w:rPr>
+                <w:rFonts w:ascii="Cambria Math" w:hAnsi="Cambria Math"/>
+              </w:rPr>
+              <m:t>P</m:t>
+            </m:r>
+            <m:d>
+              <m:dPr>
+                <m:ctrlPr>
+                  <w:rPr>
+                    <w:rFonts w:ascii="Cambria Math" w:hAnsi="Cambria Math"/>
+                    <w:i/>
+                  </w:rPr>
+                </m:ctrlPr>
+              </m:dPr>
+              <m:e>
+                <m:r>
+                  <w:rPr>
+                    <w:rFonts w:ascii="Cambria Math" w:hAnsi="Cambria Math"/>
+                  </w:rPr>
+                  <m:t>A</m:t>
+                </m:r>
+              </m:e>
+            </m:d>
+          </m:e>
+        </m:d>
+        <m:r>
+          <w:rPr>
+            <w:rFonts w:ascii="Cambria Math" w:hAnsi="Cambria Math"/>
+          </w:rPr>
+          <m:t>=</m:t>
+        </m:r>
         <m:r>
           <w:rPr>
             <w:rFonts w:ascii="Cambria Math" w:eastAsiaTheme="minorEastAsia" w:hAnsi="Cambria Math"/>
           </w:rPr>
-          <m:t>}</m:t>
+          <m:t>10!</m:t>
         </m:r>
       </m:oMath>
     </w:p>
     <w:p>
       <w:pPr>
-        <w:ind w:left="720" w:firstLine="720"/>
-      </w:pPr>
+        <w:pStyle w:val="ListParagraph"/>
+        <w:numPr>
+          <w:ilvl w:val="0"/>
+          <w:numId w:val="1"/>
+        </w:numPr>
+        <w:ind w:left="720"/>
+        <w:rPr>
+          <w:rFonts w:eastAsiaTheme="minorEastAsia"/>
+        </w:rPr>
+      </w:pPr>
+      <m:oMath>
+        <m:d>
+          <m:dPr>
+            <m:begChr m:val="|"/>
+            <m:endChr m:val="|"/>
+            <m:ctrlPr>
+              <w:rPr>
+                <w:rFonts w:ascii="Cambria Math" w:hAnsi="Cambria Math"/>
+                <w:i/>
+              </w:rPr>
+            </m:ctrlPr>
+          </m:dPr>
+          <m:e>
+            <m:r>
+              <w:rPr>
+                <w:rFonts w:ascii="Cambria Math" w:hAnsi="Cambria Math"/>
+              </w:rPr>
+              <m:t>P</m:t>
+            </m:r>
+            <m:d>
+              <m:dPr>
+                <m:ctrlPr>
+                  <w:rPr>
+                    <w:rFonts w:ascii="Cambria Math" w:hAnsi="Cambria Math"/>
+                    <w:i/>
+                  </w:rPr>
+                </m:ctrlPr>
+              </m:dPr>
+              <m:e>
+                <m:r>
+                  <w:rPr>
+                    <w:rFonts w:ascii="Cambria Math" w:hAnsi="Cambria Math"/>
+                  </w:rPr>
+                  <m:t>A</m:t>
+                </m:r>
+              </m:e>
+            </m:d>
+          </m:e>
+        </m:d>
+        <m:r>
+          <w:rPr>
+            <w:rFonts w:ascii="Cambria Math" w:hAnsi="Cambria Math"/>
+          </w:rPr>
+          <m:t>=</m:t>
+        </m:r>
+        <m:sSup>
+          <m:sSupPr>
+            <m:ctrlPr>
+              <w:rPr>
+                <w:rFonts w:ascii="Cambria Math" w:eastAsiaTheme="minorEastAsia" w:hAnsi="Cambria Math"/>
+                <w:i/>
+              </w:rPr>
+            </m:ctrlPr>
+          </m:sSupPr>
+          <m:e>
+            <m:r>
+              <w:rPr>
+                <w:rFonts w:ascii="Cambria Math" w:eastAsiaTheme="minorEastAsia" w:hAnsi="Cambria Math"/>
+              </w:rPr>
+              <m:t>2</m:t>
+            </m:r>
+          </m:e>
+          <m:sup>
+            <m:r>
+              <w:rPr>
+                <w:rFonts w:ascii="Cambria Math" w:eastAsiaTheme="minorEastAsia" w:hAnsi="Cambria Math"/>
+              </w:rPr>
+              <m:t>20</m:t>
+            </m:r>
+          </m:sup>
+        </m:sSup>
+      </m:oMath>
+    </w:p>
+    <w:p>
+      <w:pPr>
+        <w:pStyle w:val="ListParagraph"/>
+        <w:numPr>
+          <w:ilvl w:val="0"/>
+          <w:numId w:val="1"/>
+        </w:numPr>
+        <w:ind w:left="720"/>
+        <w:rPr>
+          <w:rFonts w:eastAsiaTheme="minorEastAsia"/>
+        </w:rPr>
+      </w:pPr>
+      <m:oMath>
+        <m:d>
+          <m:dPr>
+            <m:begChr m:val="|"/>
+            <m:endChr m:val="|"/>
+            <m:ctrlPr>
+              <w:rPr>
+                <w:rFonts w:ascii="Cambria Math" w:hAnsi="Cambria Math"/>
+                <w:i/>
+              </w:rPr>
+            </m:ctrlPr>
+          </m:dPr>
+          <m:e>
+            <m:r>
+              <w:rPr>
+                <w:rFonts w:ascii="Cambria Math" w:hAnsi="Cambria Math"/>
+              </w:rPr>
+              <m:t>P</m:t>
+            </m:r>
+            <m:d>
+              <m:dPr>
+                <m:ctrlPr>
+                  <w:rPr>
+                    <w:rFonts w:ascii="Cambria Math" w:hAnsi="Cambria Math"/>
+                    <w:i/>
+                  </w:rPr>
+                </m:ctrlPr>
+              </m:dPr>
+              <m:e>
+                <m:r>
+                  <w:rPr>
+                    <w:rFonts w:ascii="Cambria Math" w:hAnsi="Cambria Math"/>
+                  </w:rPr>
+                  <m:t>A</m:t>
+                </m:r>
+              </m:e>
+            </m:d>
+          </m:e>
+        </m:d>
+        <m:r>
+          <w:rPr>
+            <w:rFonts w:ascii="Cambria Math" w:hAnsi="Cambria Math"/>
+          </w:rPr>
+          <m:t>=</m:t>
+        </m:r>
+        <m:r>
+          <w:rPr>
+            <w:rFonts w:ascii="Cambria Math" w:eastAsiaTheme="minorEastAsia" w:hAnsi="Cambria Math"/>
+          </w:rPr>
+          <m:t>20!</m:t>
+        </m:r>
+      </m:oMath>
+      <w:r>
+        <w:rPr>
+          <w:rFonts w:eastAsiaTheme="minorEastAsia"/>
+        </w:rPr>
+        <w:t xml:space="preserve"> </w:t>
+      </w:r>
+    </w:p>
+    <w:p>
+      <w:pPr>
+        <w:pStyle w:val="ListParagraph"/>
+        <w:rPr>
+          <w:rFonts w:eastAsiaTheme="minorEastAsia"/>
+        </w:rPr>
+      </w:pPr>
+      <m:oMath>
+        <m:r>
+          <w:rPr>
+            <w:rFonts w:ascii="Cambria Math" w:eastAsiaTheme="minorEastAsia" w:hAnsi="Cambria Math"/>
+          </w:rPr>
+          <m:t>20!</m:t>
+        </m:r>
+        <m:r>
+          <w:rPr>
+            <w:rFonts w:ascii="Cambria Math" w:eastAsiaTheme="minorEastAsia" w:hAnsi="Cambria Math"/>
+          </w:rPr>
+          <m:t>&gt;</m:t>
+        </m:r>
+        <m:sSup>
+          <m:sSupPr>
+            <m:ctrlPr>
+              <w:rPr>
+                <w:rFonts w:ascii="Cambria Math" w:eastAsiaTheme="minorEastAsia" w:hAnsi="Cambria Math"/>
+                <w:i/>
+              </w:rPr>
+            </m:ctrlPr>
+          </m:sSupPr>
+          <m:e>
+            <m:r>
+              <w:rPr>
+                <w:rFonts w:ascii="Cambria Math" w:eastAsiaTheme="minorEastAsia" w:hAnsi="Cambria Math"/>
+              </w:rPr>
+              <m:t>2</m:t>
+            </m:r>
+          </m:e>
+          <m:sup>
+            <m:r>
+              <w:rPr>
+                <w:rFonts w:ascii="Cambria Math" w:eastAsiaTheme="minorEastAsia" w:hAnsi="Cambria Math"/>
+              </w:rPr>
+              <m:t>20</m:t>
+            </m:r>
+          </m:sup>
+        </m:sSup>
+      </m:oMath>
+      <w:r>
+        <w:rPr>
+          <w:rFonts w:eastAsiaTheme="minorEastAsia"/>
+        </w:rPr>
+        <w:t xml:space="preserve"> </w:t>
+      </w:r>
+      <w:r>
+        <w:rPr>
+          <w:rFonts w:eastAsiaTheme="minorEastAsia"/>
+        </w:rPr>
+        <w:t xml:space="preserve">so </w:t>
+      </w:r>
+      <w:r>
+        <w:rPr>
+          <w:rFonts w:eastAsiaTheme="minorEastAsia"/>
+        </w:rPr>
+        <w:t xml:space="preserve">this </w:t>
+      </w:r>
+      <w:r>
+        <w:rPr>
+          <w:rFonts w:eastAsiaTheme="minorEastAsia"/>
+        </w:rPr>
+        <w:t xml:space="preserve">event space have more elements than the event space </w:t>
+      </w:r>
+      <w:r>
+        <w:rPr>
+          <w:rFonts w:eastAsiaTheme="minorEastAsia"/>
+        </w:rPr>
+        <w:t>of</w:t>
+      </w:r>
+      <w:r>
+        <w:rPr>
+          <w:rFonts w:eastAsiaTheme="minorEastAsia"/>
+        </w:rPr>
+        <w:t xml:space="preserve"> #7.</w:t>
+      </w:r>
+    </w:p>
+    <w:p>
+      <w:pPr>
+        <w:rPr>
+          <w:rFonts w:asciiTheme="majorHAnsi" w:eastAsiaTheme="minorEastAsia" w:hAnsiTheme="majorHAnsi" w:cstheme="majorBidi"/>
+          <w:color w:val="365F91" w:themeColor="accent1" w:themeShade="BF"/>
+          <w:sz w:val="32"/>
+          <w:szCs w:val="32"/>
+        </w:rPr>
+      </w:pPr>
+      <w:r>
+        <w:rPr>
+          <w:rFonts w:eastAsiaTheme="minorEastAsia"/>
+        </w:rPr>
+        <w:br w:type="page"/>
+      </w:r>
+    </w:p>
+    <w:p>
+      <w:pPr>
+        <w:pStyle w:val="Heading1"/>
+        <w:rPr>
+          <w:rFonts w:eastAsiaTheme="minorEastAsia"/>
+        </w:rPr>
+      </w:pPr>
+      <w:r>
+        <w:rPr>
+          <w:rFonts w:eastAsiaTheme="minorEastAsia"/>
+        </w:rPr>
+        <w:lastRenderedPageBreak/>
+        <w:t>Inferential Statistics</w:t>
+      </w:r>
+    </w:p>
+    <w:bookmarkStart w:id="0" w:name="_MON_1603712779"/>
+    <w:bookmarkEnd w:id="0"/>
+    <w:p>
+      <w:pPr>
+        <w:pStyle w:val="Heading1"/>
+        <w:jc w:val="center"/>
+        <w:rPr>
+          <w:rFonts w:eastAsiaTheme="minorEastAsia"/>
+        </w:rPr>
+      </w:pPr>
+      <w:r>
+        <w:rPr>
+          <w:rFonts w:ascii="Arial" w:hAnsi="Arial" w:cs="Arial"/>
+          <w:b/>
+          <w:bCs/>
+          <w:i/>
+          <w:iCs/>
+        </w:rPr>
+        <w:object w:dxaOrig="4097" w:dyaOrig="6424">
+          <v:shapetype id="_x0000_t75" coordsize="21600,21600" o:spt="75" o:preferrelative="t" path="m@4@5l@4@11@9@11@9@5xe" filled="f" stroked="f">
+            <v:stroke joinstyle="miter"/>
+            <v:formulas>
+              <v:f eqn="if lineDrawn pixelLineWidth 0"/>
+              <v:f eqn="sum @0 1 0"/>
+              <v:f eqn="sum 0 0 @1"/>
+              <v:f eqn="prod @2 1 2"/>
+              <v:f eqn="prod @3 21600 pixelWidth"/>
+              <v:f eqn="prod @3 21600 pixelHeight"/>
+              <v:f eqn="sum @0 0 1"/>
+              <v:f eqn="prod @6 1 2"/>
+              <v:f eqn="prod @7 21600 pixelWidth"/>
+              <v:f eqn="sum @8 21600 0"/>
+              <v:f eqn="prod @7 21600 pixelHeight"/>
+              <v:f eqn="sum @10 21600 0"/>
+            </v:formulas>
+            <v:path o:extrusionok="f" gradientshapeok="t" o:connecttype="rect"/>
+            <o:lock v:ext="edit" aspectratio="t"/>
+          </v:shapetype>
+          <v:shape id="_x0000_i1059" type="#_x0000_t75" style="width:204.9pt;height:321.25pt" o:ole="">
+            <v:imagedata r:id="rId7" o:title=""/>
+          </v:shape>
+          <o:OLEObject Type="Embed" ProgID="Excel.Sheet.12" ShapeID="_x0000_i1059" DrawAspect="Content" ObjectID="_1603713190" r:id="rId8"/>
+        </w:object>
+      </w:r>
+    </w:p>
+    <w:p>
+      <w:pPr>
+        <w:pStyle w:val="Heading4"/>
+        <w:rPr>
+          <w:rFonts w:ascii="Arial" w:hAnsi="Arial" w:cs="Arial"/>
+        </w:rPr>
+      </w:pPr>
+      <w:r>
+        <w:rPr>
+          <w:rFonts w:ascii="Arial" w:hAnsi="Arial" w:cs="Arial"/>
+          <w:b/>
+          <w:bCs/>
+          <w:i w:val="0"/>
+          <w:iCs w:val="0"/>
+        </w:rPr>
+        <w:t>Motivation &amp; Description of Experimental Procedure</w:t>
+      </w:r>
+    </w:p>
+    <w:p>
+      <w:pPr>
+        <w:pStyle w:val="text-body-indent"/>
+      </w:pPr>
+      <w:r>
+        <w:t xml:space="preserve">We conducted an experiment to see if </w:t>
+      </w:r>
+      <w:r>
+        <w:t>Tiffany</w:t>
+      </w:r>
+      <w:r>
+        <w:t xml:space="preserve"> could influence the result of tossing a tetrahedral (four-sided) die.</w:t>
+      </w:r>
+    </w:p>
+    <w:p>
+      <w:pPr>
+        <w:pStyle w:val="text-body-indent"/>
+      </w:pPr>
+      <w:r>
+        <w:t>At home</w:t>
+      </w:r>
+      <w:r>
+        <w:t xml:space="preserve"> on Wednesday, November 14, 2018, </w:t>
+      </w:r>
+      <w:r>
+        <w:t xml:space="preserve">Minh </w:t>
+      </w:r>
+      <w:r>
+        <w:t xml:space="preserve">tossed a </w:t>
+      </w:r>
+      <w:r>
+        <w:t xml:space="preserve">six-sided </w:t>
+      </w:r>
+      <w:r>
+        <w:t xml:space="preserve">die, while </w:t>
+      </w:r>
+      <w:r>
+        <w:t>Tiffany</w:t>
+      </w:r>
+      <w:r>
+        <w:t xml:space="preserve"> concentrated hard to get the die to land</w:t>
+      </w:r>
+      <w:r>
+        <w:t xml:space="preserve"> 2</w:t>
+      </w:r>
+      <w:r>
+        <w:t>. The die was tossed twenty times. For each toss the result of the toss was recorded.</w:t>
+      </w:r>
+    </w:p>
+    <w:p>
+      <w:pPr>
+        <w:pStyle w:val="Heading4"/>
+        <w:rPr>
+          <w:rFonts w:ascii="Arial" w:hAnsi="Arial" w:cs="Arial"/>
+        </w:rPr>
+      </w:pPr>
+      <w:r>
+        <w:rPr>
+          <w:rFonts w:ascii="Arial" w:hAnsi="Arial" w:cs="Arial"/>
+          <w:b/>
+          <w:bCs/>
+          <w:i w:val="0"/>
+          <w:iCs w:val="0"/>
+        </w:rPr>
+        <w:t>Null Hypothesis</w:t>
+      </w:r>
+    </w:p>
+    <w:p>
+      <w:pPr>
+        <w:pStyle w:val="text-body-indent"/>
+      </w:pPr>
+      <w:r>
+        <w:t xml:space="preserve">Our null hypothesis is that </w:t>
+      </w:r>
+      <w:r>
+        <w:t xml:space="preserve">Tiffany </w:t>
+      </w:r>
+      <w:r>
+        <w:t>is not able to influence the result of flipping the die. Under this hypothesis the probability of a success prediction is</w:t>
+      </w:r>
+      <w:r>
+        <w:t xml:space="preserve"> 1/6</w:t>
+      </w:r>
+      <w:r>
+        <w:t>.</w:t>
+      </w:r>
+    </w:p>
+    <w:p>
+      <w:pPr>
+        <w:pStyle w:val="Heading4"/>
+        <w:rPr>
+          <w:rFonts w:ascii="Arial" w:hAnsi="Arial" w:cs="Arial"/>
+        </w:rPr>
+      </w:pPr>
+      <w:r>
+        <w:rPr>
+          <w:rFonts w:ascii="Arial" w:hAnsi="Arial" w:cs="Arial"/>
+          <w:b/>
+          <w:bCs/>
+          <w:i w:val="0"/>
+          <w:iCs w:val="0"/>
+        </w:rPr>
+        <w:t>Alternative Hypothesis</w:t>
+      </w:r>
+    </w:p>
+    <w:p>
+      <w:pPr>
+        <w:pStyle w:val="text-body-indent"/>
+      </w:pPr>
+      <w:r>
+        <w:t xml:space="preserve">Our alternative hypothesis is that </w:t>
+      </w:r>
+      <w:r>
+        <w:t>Tiffany</w:t>
+      </w:r>
+      <w:r>
+        <w:t xml:space="preserve"> is able to influence the toss of a die.</w:t>
+      </w:r>
+    </w:p>
+    <w:p>
+      <w:pPr>
+        <w:pStyle w:val="Heading4"/>
+        <w:rPr>
+          <w:rFonts w:ascii="Arial" w:hAnsi="Arial" w:cs="Arial"/>
+        </w:rPr>
+      </w:pPr>
+      <w:r>
+        <w:rPr>
+          <w:rFonts w:ascii="Arial" w:hAnsi="Arial" w:cs="Arial"/>
+          <w:b/>
+          <w:bCs/>
+          <w:i w:val="0"/>
+          <w:iCs w:val="0"/>
+        </w:rPr>
+        <w:t>Test Statistic</w:t>
+      </w:r>
+    </w:p>
+    <w:p>
+      <w:pPr>
+        <w:pStyle w:val="text-body-indent"/>
+      </w:pPr>
+      <w:r>
+        <w:t>Our test statistic is the number of tosses that were correctly predicted. The test statistic follows a binomial distribution, which we will learn more about later.</w:t>
+      </w:r>
+    </w:p>
+    <w:p>
+      <w:pPr>
+        <w:pStyle w:val="Heading4"/>
+        <w:rPr>
+          <w:rFonts w:ascii="Arial" w:hAnsi="Arial" w:cs="Arial"/>
+        </w:rPr>
+      </w:pPr>
+      <w:r>
+        <w:rPr>
+          <w:rFonts w:ascii="Arial" w:hAnsi="Arial" w:cs="Arial"/>
+          <w:b/>
+          <w:bCs/>
+          <w:i w:val="0"/>
+          <w:iCs w:val="0"/>
+        </w:rPr>
+        <w:lastRenderedPageBreak/>
+        <w:t>Rejection Region</w:t>
+      </w:r>
+    </w:p>
+    <w:p>
+      <w:pPr>
+        <w:pStyle w:val="text-body-indent"/>
+      </w:pPr>
+      <w:r>
+        <w:t xml:space="preserve">We are willing to admit that </w:t>
+      </w:r>
+      <w:r>
+        <w:t>Tiffany</w:t>
+      </w:r>
+      <w:r>
+        <w:t xml:space="preserve"> can influence the toss to some degree provided the number of successes is </w:t>
+      </w:r>
+      <w:r>
+        <w:t>7</w:t>
+      </w:r>
+      <w:r>
+        <w:t xml:space="preserve"> or more.</w:t>
+      </w:r>
+    </w:p>
+    <w:p>
+      <w:pPr>
+        <w:pStyle w:val="Heading4"/>
+        <w:rPr>
+          <w:rFonts w:ascii="Arial" w:hAnsi="Arial" w:cs="Arial"/>
+        </w:rPr>
+      </w:pPr>
+      <w:r>
+        <w:rPr>
+          <w:rFonts w:ascii="Arial" w:hAnsi="Arial" w:cs="Arial"/>
+          <w:b/>
+          <w:bCs/>
+          <w:i w:val="0"/>
+          <w:iCs w:val="0"/>
+        </w:rPr>
+        <w:t>Results &amp; Significance</w:t>
+      </w:r>
+    </w:p>
+    <w:p>
+      <w:pPr>
+        <w:pStyle w:val="text-body-indent"/>
+      </w:pPr>
+      <w:r>
+        <w:t xml:space="preserve">Tiffany </w:t>
+      </w:r>
+      <w:r>
+        <w:t xml:space="preserve">successfully influenced </w:t>
+      </w:r>
+      <w:r>
+        <w:t xml:space="preserve">7 </w:t>
+      </w:r>
+      <w:r>
+        <w:t>tosses.</w:t>
+      </w:r>
+    </w:p>
+    <w:p>
+      <w:pPr>
+        <w:pStyle w:val="text-body-indent"/>
+      </w:pPr>
+      <w:r>
+        <w:t xml:space="preserve">If </w:t>
+      </w:r>
+      <w:r>
+        <w:t>Tiffany</w:t>
+      </w:r>
+      <w:r>
+        <w:t xml:space="preserve"> has no ability to influence a toss, we expect the number of successes to be this great or greater with a probability of approximately</w:t>
+      </w:r>
+      <w:r>
+        <w:t xml:space="preserve"> .0371</w:t>
+      </w:r>
+      <w:r>
+        <w:t>.</w:t>
+      </w:r>
+    </w:p>
+    <w:p>
+      <w:pPr>
+        <w:pStyle w:val="Heading4"/>
+      </w:pPr>
+      <w:r>
+        <w:rPr>
+          <w:rFonts w:ascii="Arial" w:hAnsi="Arial" w:cs="Arial"/>
+          <w:b/>
+          <w:bCs/>
+          <w:i w:val="0"/>
+          <w:iCs w:val="0"/>
+        </w:rPr>
+        <w:t>Formal Conclusion</w:t>
+      </w:r>
+    </w:p>
+    <w:p>
+      <w:pPr>
+        <w:pStyle w:val="text-body-indent-2"/>
+      </w:pPr>
+      <w:r>
+        <w:t xml:space="preserve">There is sufficient evidence to reject the hypothesis that </w:t>
+      </w:r>
+      <w:r>
+        <w:t>Tiffany</w:t>
+      </w:r>
+      <w:r>
+        <w:t xml:space="preserve"> is not able to influence a toss in favor of the hypothesis that </w:t>
+      </w:r>
+      <w:r>
+        <w:t xml:space="preserve">Tiffany </w:t>
+      </w:r>
+      <w:r>
+        <w:t>has some power to influence a toss.</w:t>
+      </w:r>
+    </w:p>
+    <w:p>
+      <w:pPr>
+        <w:pStyle w:val="Heading4"/>
+      </w:pPr>
+      <w:r>
+        <w:rPr>
+          <w:rFonts w:ascii="Arial" w:hAnsi="Arial" w:cs="Arial"/>
+          <w:b/>
+          <w:bCs/>
+          <w:i w:val="0"/>
+          <w:iCs w:val="0"/>
+        </w:rPr>
+        <w:t>Informal Discussion</w:t>
+      </w:r>
+    </w:p>
+    <w:p>
+      <w:pPr>
+        <w:pStyle w:val="text-body-indent-2"/>
+      </w:pPr>
+      <w:r>
+        <w:t>We see strong</w:t>
+      </w:r>
+      <w:r>
+        <w:t xml:space="preserve"> evidence that </w:t>
+      </w:r>
+      <w:r>
+        <w:t>Tiffany</w:t>
+      </w:r>
+      <w:r>
+        <w:t xml:space="preserve"> can influence a toss. We should certainly put </w:t>
+      </w:r>
+      <w:r>
+        <w:t xml:space="preserve">Tiffany </w:t>
+      </w:r>
+      <w:r>
+        <w:t>on our list of persons of interest.</w:t>
+      </w:r>
+    </w:p>
+    <w:p>
+      <w:pPr>
+        <w:pStyle w:val="Heading4"/>
+        <w:rPr>
+          <w:rFonts w:ascii="Arial" w:hAnsi="Arial" w:cs="Arial"/>
+        </w:rPr>
+      </w:pPr>
+      <w:r>
+        <w:rPr>
+          <w:rFonts w:ascii="Arial" w:hAnsi="Arial" w:cs="Arial"/>
+          <w:b/>
+          <w:bCs/>
+          <w:i w:val="0"/>
+          <w:iCs w:val="0"/>
+        </w:rPr>
+        <w:t>Technical notes &amp; documentation</w:t>
+      </w:r>
+    </w:p>
+    <w:p>
+      <w:pPr>
+        <w:pStyle w:val="text-body-indent"/>
+      </w:pPr>
+      <w:r>
+        <w:t xml:space="preserve">Computations were performed using </w:t>
+      </w:r>
+      <w:r>
+        <w:t>Excel version 16.0.4738.1000.</w:t>
+      </w:r>
+    </w:p>
+    <w:p>
+      <w:pPr>
+        <w:ind w:left="360"/>
+      </w:pPr>
+    </w:p>
+    <w:p>
+      <w:pPr>
+        <w:jc w:val="both"/>
+      </w:pPr>
+      <w:r>
+        <w:rPr>
+          <w:noProof/>
+        </w:rPr>
+        <w:lastRenderedPageBreak/>
+        <w:drawing>
+          <wp:inline distT="0" distB="0" distL="0" distR="0" wp14:anchorId="4A01D398" wp14:editId="08BF4130">
+            <wp:extent cx="5943600" cy="3838575"/>
+            <wp:effectExtent l="0" t="0" r="0" b="9525"/>
+            <wp:docPr id="2" name="Picture 2"/>
+            <wp:cNvGraphicFramePr>
+              <a:graphicFrameLocks xmlns:a="http://schemas.openxmlformats.org/drawingml/2006/main" noChangeAspect="1"/>
+            </wp:cNvGraphicFramePr>
+            <a:graphic xmlns:a="http://schemas.openxmlformats.org/drawingml/2006/main">
+              <a:graphicData uri="http://schemas.openxmlformats.org/drawingml/2006/picture">
+                <pic:pic xmlns:pic="http://schemas.openxmlformats.org/drawingml/2006/picture">
+                  <pic:nvPicPr>
+                    <pic:cNvPr id="1" name=""/>
+                    <pic:cNvPicPr/>
+                  </pic:nvPicPr>
+                  <pic:blipFill>
+                    <a:blip r:embed="rId9"/>
+                    <a:stretch>
+                      <a:fillRect/>
+                    </a:stretch>
+                  </pic:blipFill>
+                  <pic:spPr>
+                    <a:xfrm>
+                      <a:off x="0" y="0"/>
+                      <a:ext cx="5943600" cy="3838575"/>
+                    </a:xfrm>
+                    <a:prstGeom prst="rect">
+                      <a:avLst/>
+                    </a:prstGeom>
+                  </pic:spPr>
+                </pic:pic>
+              </a:graphicData>
+            </a:graphic>
+          </wp:inline>
+        </w:drawing>
+      </w:r>
+      <w:bookmarkStart w:id="1" w:name="_GoBack"/>
+      <w:bookmarkEnd w:id="1"/>
+      <w:r>
+        <w:rPr>
+          <w:noProof/>
+        </w:rPr>
+        <w:drawing>
+          <wp:inline distT="0" distB="0" distL="0" distR="0" wp14:anchorId="6CAAB737" wp14:editId="7CBC9679">
+            <wp:extent cx="5759577" cy="3239643"/>
+            <wp:effectExtent l="0" t="0" r="0" b="0"/>
+            <wp:docPr id="1" name="Chart 1"/>
+            <wp:cNvGraphicFramePr/>
+            <a:graphic xmlns:a="http://schemas.openxmlformats.org/drawingml/2006/main">
+              <a:graphicData uri="http://schemas.openxmlformats.org/drawingml/2006/chart">
+                <c:chart xmlns:c="http://schemas.openxmlformats.org/drawingml/2006/chart" xmlns:r="http://schemas.openxmlformats.org/officeDocument/2006/relationships" r:id="rId10"/>
+              </a:graphicData>
+            </a:graphic>
+          </wp:inline>
+        </w:drawing>
+      </w:r>
     </w:p>
     <w:sectPr>
-      <w:headerReference w:type="default" r:id="rId7"/>
+      <w:headerReference w:type="default" r:id="rId11"/>
       <w:pgSz w:w="12240" w:h="15840"/>
       <w:pgMar w:top="1440" w:right="1440" w:bottom="1440" w:left="1440" w:header="720" w:footer="720" w:gutter="0"/>
       <w:cols w:space="720"/>
@@ -713,6 +1484,7 @@
     <w:r>
       <w:rPr>
         <w:rStyle w:val="SubtleEmphasis"/>
+        <w:noProof/>
       </w:rPr>
       <mc:AlternateContent>
         <mc:Choice Requires="wpg">
@@ -1031,7 +1803,7 @@
                                 <w:sz w:val="24"/>
                                 <w:szCs w:val="24"/>
                               </w:rPr>
-                              <w:t>1</w:t>
+                              <w:t>4</w:t>
                             </w:r>
                             <w:r>
                               <w:rPr>
@@ -1129,7 +1901,7 @@
                           <w:sz w:val="24"/>
                           <w:szCs w:val="24"/>
                         </w:rPr>
-                        <w:t>1</w:t>
+                        <w:t>4</w:t>
                       </w:r>
                       <w:r>
                         <w:rPr>
@@ -1683,6 +2455,28 @@
       <w:szCs w:val="32"/>
     </w:rPr>
   </w:style>
+  <w:style w:type="paragraph" w:styleId="Heading4">
+    <w:name w:val="heading 4"/>
+    <w:basedOn w:val="Normal"/>
+    <w:next w:val="Normal"/>
+    <w:link w:val="Heading4Char"/>
+    <w:uiPriority w:val="9"/>
+    <w:unhideWhenUsed/>
+    <w:qFormat/>
+    <w:rsid w:val="007977DD"/>
+    <w:pPr>
+      <w:keepNext/>
+      <w:keepLines/>
+      <w:spacing w:before="40" w:after="0"/>
+      <w:outlineLvl w:val="3"/>
+    </w:pPr>
+    <w:rPr>
+      <w:rFonts w:asciiTheme="majorHAnsi" w:eastAsiaTheme="majorEastAsia" w:hAnsiTheme="majorHAnsi" w:cstheme="majorBidi"/>
+      <w:i/>
+      <w:iCs/>
+      <w:color w:val="365F91" w:themeColor="accent1" w:themeShade="BF"/>
+    </w:rPr>
+  </w:style>
   <w:style w:type="character" w:default="1" w:styleId="DefaultParagraphFont">
     <w:name w:val="Default Paragraph Font"/>
     <w:uiPriority w:val="1"/>
@@ -1800,7 +2594,524 @@
       <w:color w:val="808080"/>
     </w:rPr>
   </w:style>
+  <w:style w:type="character" w:customStyle="1" w:styleId="Heading4Char">
+    <w:name w:val="Heading 4 Char"/>
+    <w:basedOn w:val="DefaultParagraphFont"/>
+    <w:link w:val="Heading4"/>
+    <w:uiPriority w:val="9"/>
+    <w:rsid w:val="007977DD"/>
+    <w:rPr>
+      <w:rFonts w:asciiTheme="majorHAnsi" w:eastAsiaTheme="majorEastAsia" w:hAnsiTheme="majorHAnsi" w:cstheme="majorBidi"/>
+      <w:i/>
+      <w:iCs/>
+      <w:color w:val="365F91" w:themeColor="accent1" w:themeShade="BF"/>
+    </w:rPr>
+  </w:style>
+  <w:style w:type="paragraph" w:customStyle="1" w:styleId="text-body-indent-2">
+    <w:name w:val="text-body-indent-2"/>
+    <w:basedOn w:val="Normal"/>
+    <w:rsid w:val="007977DD"/>
+    <w:pPr>
+      <w:spacing w:before="100" w:beforeAutospacing="1" w:after="115" w:line="240" w:lineRule="auto"/>
+      <w:ind w:left="864" w:hanging="288"/>
+    </w:pPr>
+    <w:rPr>
+      <w:rFonts w:ascii="Times New Roman" w:eastAsia="Times New Roman" w:hAnsi="Times New Roman" w:cs="Times New Roman"/>
+      <w:sz w:val="24"/>
+      <w:szCs w:val="24"/>
+    </w:rPr>
+  </w:style>
+  <w:style w:type="paragraph" w:customStyle="1" w:styleId="text-body-indent">
+    <w:name w:val="text-body-indent"/>
+    <w:basedOn w:val="Normal"/>
+    <w:rsid w:val="007977DD"/>
+    <w:pPr>
+      <w:spacing w:before="100" w:beforeAutospacing="1" w:after="115" w:line="240" w:lineRule="auto"/>
+      <w:ind w:left="576" w:hanging="288"/>
+    </w:pPr>
+    <w:rPr>
+      <w:rFonts w:ascii="Times New Roman" w:eastAsia="Times New Roman" w:hAnsi="Times New Roman" w:cs="Times New Roman"/>
+      <w:sz w:val="24"/>
+      <w:szCs w:val="24"/>
+    </w:rPr>
+  </w:style>
+  <w:style w:type="table" w:styleId="PlainTable4">
+    <w:name w:val="Plain Table 4"/>
+    <w:basedOn w:val="TableNormal"/>
+    <w:uiPriority w:val="44"/>
+    <w:rsid w:val="009B55D3"/>
+    <w:pPr>
+      <w:spacing w:after="0" w:line="240" w:lineRule="auto"/>
+    </w:pPr>
+    <w:tblPr>
+      <w:tblStyleRowBandSize w:val="1"/>
+      <w:tblStyleColBandSize w:val="1"/>
+    </w:tblPr>
+    <w:tblStylePr w:type="firstRow">
+      <w:rPr>
+        <w:b/>
+        <w:bCs/>
+      </w:rPr>
+    </w:tblStylePr>
+    <w:tblStylePr w:type="lastRow">
+      <w:rPr>
+        <w:b/>
+        <w:bCs/>
+      </w:rPr>
+    </w:tblStylePr>
+    <w:tblStylePr w:type="firstCol">
+      <w:rPr>
+        <w:b/>
+        <w:bCs/>
+      </w:rPr>
+    </w:tblStylePr>
+    <w:tblStylePr w:type="lastCol">
+      <w:rPr>
+        <w:b/>
+        <w:bCs/>
+      </w:rPr>
+    </w:tblStylePr>
+    <w:tblStylePr w:type="band1Vert">
+      <w:tblPr/>
+      <w:tcPr>
+        <w:shd w:val="clear" w:color="auto" w:fill="F2F2F2" w:themeFill="background1" w:themeFillShade="F2"/>
+      </w:tcPr>
+    </w:tblStylePr>
+    <w:tblStylePr w:type="band1Horz">
+      <w:tblPr/>
+      <w:tcPr>
+        <w:shd w:val="clear" w:color="auto" w:fill="F2F2F2" w:themeFill="background1" w:themeFillShade="F2"/>
+      </w:tcPr>
+    </w:tblStylePr>
+  </w:style>
 </w:styles>
+</file>
+
+<file path=word/charts/chart1.xml><?xml version="1.0" encoding="utf-8"?>
+<c:chartSpace xmlns:c="http://schemas.openxmlformats.org/drawingml/2006/chart" xmlns:a="http://schemas.openxmlformats.org/drawingml/2006/main" xmlns:r="http://schemas.openxmlformats.org/officeDocument/2006/relationships" xmlns:c16r2="http://schemas.microsoft.com/office/drawing/2015/06/chart">
+  <c:date1904 val="0"/>
+  <c:lang val="en-US"/>
+  <c:roundedCorners val="0"/>
+  <mc:AlternateContent xmlns:mc="http://schemas.openxmlformats.org/markup-compatibility/2006">
+    <mc:Choice xmlns:c14="http://schemas.microsoft.com/office/drawing/2007/8/2/chart" Requires="c14">
+      <c14:style val="102"/>
+    </mc:Choice>
+    <mc:Fallback>
+      <c:style val="2"/>
+    </mc:Fallback>
+  </mc:AlternateContent>
+  <c:chart>
+    <c:title>
+      <c:tx>
+        <c:rich>
+          <a:bodyPr/>
+          <a:lstStyle/>
+          <a:p>
+            <a:pPr>
+              <a:defRPr sz="1300" b="0"/>
+            </a:pPr>
+            <a:r>
+              <a:rPr lang="en-US"/>
+              <a:t>Six-sided Die Tosses</a:t>
+            </a:r>
+          </a:p>
+        </c:rich>
+      </c:tx>
+      <c:layout/>
+      <c:overlay val="0"/>
+    </c:title>
+    <c:autoTitleDeleted val="0"/>
+    <c:plotArea>
+      <c:layout/>
+      <c:barChart>
+        <c:barDir val="col"/>
+        <c:grouping val="clustered"/>
+        <c:varyColors val="0"/>
+        <c:ser>
+          <c:idx val="0"/>
+          <c:order val="0"/>
+          <c:tx>
+            <c:strRef>
+              <c:f>Theory!$E$4</c:f>
+              <c:strCache>
+                <c:ptCount val="1"/>
+                <c:pt idx="0">
+                  <c:v>Probability</c:v>
+                </c:pt>
+              </c:strCache>
+            </c:strRef>
+          </c:tx>
+          <c:spPr>
+            <a:solidFill>
+              <a:schemeClr val="tx2">
+                <a:lumMod val="40000"/>
+                <a:lumOff val="60000"/>
+              </a:schemeClr>
+            </a:solidFill>
+            <a:ln>
+              <a:noFill/>
+            </a:ln>
+          </c:spPr>
+          <c:invertIfNegative val="0"/>
+          <c:dPt>
+            <c:idx val="7"/>
+            <c:invertIfNegative val="0"/>
+            <c:bubble3D val="0"/>
+            <c:spPr>
+              <a:solidFill>
+                <a:schemeClr val="tx2">
+                  <a:lumMod val="75000"/>
+                </a:schemeClr>
+              </a:solidFill>
+              <a:ln>
+                <a:noFill/>
+              </a:ln>
+            </c:spPr>
+            <c:extLst>
+              <c:ext xmlns:c16="http://schemas.microsoft.com/office/drawing/2014/chart" uri="{C3380CC4-5D6E-409C-BE32-E72D297353CC}">
+                <c16:uniqueId val="{00000001-7A15-4999-B754-79A8C8AB5A50}"/>
+              </c:ext>
+            </c:extLst>
+          </c:dPt>
+          <c:dPt>
+            <c:idx val="8"/>
+            <c:invertIfNegative val="0"/>
+            <c:bubble3D val="0"/>
+            <c:spPr>
+              <a:solidFill>
+                <a:schemeClr val="tx2">
+                  <a:lumMod val="75000"/>
+                </a:schemeClr>
+              </a:solidFill>
+              <a:ln>
+                <a:noFill/>
+              </a:ln>
+            </c:spPr>
+            <c:extLst>
+              <c:ext xmlns:c16="http://schemas.microsoft.com/office/drawing/2014/chart" uri="{C3380CC4-5D6E-409C-BE32-E72D297353CC}">
+                <c16:uniqueId val="{00000002-7A15-4999-B754-79A8C8AB5A50}"/>
+              </c:ext>
+            </c:extLst>
+          </c:dPt>
+          <c:dPt>
+            <c:idx val="9"/>
+            <c:invertIfNegative val="0"/>
+            <c:bubble3D val="0"/>
+            <c:spPr>
+              <a:solidFill>
+                <a:schemeClr val="tx2">
+                  <a:lumMod val="75000"/>
+                </a:schemeClr>
+              </a:solidFill>
+              <a:ln>
+                <a:noFill/>
+              </a:ln>
+            </c:spPr>
+            <c:extLst>
+              <c:ext xmlns:c16="http://schemas.microsoft.com/office/drawing/2014/chart" uri="{C3380CC4-5D6E-409C-BE32-E72D297353CC}">
+                <c16:uniqueId val="{00000003-7A15-4999-B754-79A8C8AB5A50}"/>
+              </c:ext>
+            </c:extLst>
+          </c:dPt>
+          <c:cat>
+            <c:numRef>
+              <c:f>Theory!$A$5:$A$25</c:f>
+              <c:numCache>
+                <c:formatCode>General</c:formatCode>
+                <c:ptCount val="21"/>
+                <c:pt idx="0">
+                  <c:v>0</c:v>
+                </c:pt>
+                <c:pt idx="1">
+                  <c:v>1</c:v>
+                </c:pt>
+                <c:pt idx="2">
+                  <c:v>2</c:v>
+                </c:pt>
+                <c:pt idx="3">
+                  <c:v>3</c:v>
+                </c:pt>
+                <c:pt idx="4">
+                  <c:v>4</c:v>
+                </c:pt>
+                <c:pt idx="5">
+                  <c:v>5</c:v>
+                </c:pt>
+                <c:pt idx="6">
+                  <c:v>6</c:v>
+                </c:pt>
+                <c:pt idx="7">
+                  <c:v>7</c:v>
+                </c:pt>
+                <c:pt idx="8">
+                  <c:v>8</c:v>
+                </c:pt>
+                <c:pt idx="9">
+                  <c:v>9</c:v>
+                </c:pt>
+                <c:pt idx="10">
+                  <c:v>10</c:v>
+                </c:pt>
+                <c:pt idx="11">
+                  <c:v>11</c:v>
+                </c:pt>
+                <c:pt idx="12">
+                  <c:v>12</c:v>
+                </c:pt>
+                <c:pt idx="13">
+                  <c:v>13</c:v>
+                </c:pt>
+                <c:pt idx="14">
+                  <c:v>14</c:v>
+                </c:pt>
+                <c:pt idx="15">
+                  <c:v>15</c:v>
+                </c:pt>
+                <c:pt idx="16">
+                  <c:v>16</c:v>
+                </c:pt>
+                <c:pt idx="17">
+                  <c:v>17</c:v>
+                </c:pt>
+                <c:pt idx="18">
+                  <c:v>18</c:v>
+                </c:pt>
+                <c:pt idx="19">
+                  <c:v>19</c:v>
+                </c:pt>
+                <c:pt idx="20">
+                  <c:v>20</c:v>
+                </c:pt>
+              </c:numCache>
+            </c:numRef>
+          </c:cat>
+          <c:val>
+            <c:numRef>
+              <c:f>Theory!$E$5:$E$25</c:f>
+              <c:numCache>
+                <c:formatCode>0.0000</c:formatCode>
+                <c:ptCount val="21"/>
+                <c:pt idx="0">
+                  <c:v>2.6084053304588826E-2</c:v>
+                </c:pt>
+                <c:pt idx="1">
+                  <c:v>0.10433621321835532</c:v>
+                </c:pt>
+                <c:pt idx="2">
+                  <c:v>0.1982388051148751</c:v>
+                </c:pt>
+                <c:pt idx="3">
+                  <c:v>0.23788656613785011</c:v>
+                </c:pt>
+                <c:pt idx="4">
+                  <c:v>0.20220358121717258</c:v>
+                </c:pt>
+                <c:pt idx="5">
+                  <c:v>0.12941029197899043</c:v>
+                </c:pt>
+                <c:pt idx="6">
+                  <c:v>6.4705145989495227E-2</c:v>
+                </c:pt>
+                <c:pt idx="7">
+                  <c:v>2.5882058395798092E-2</c:v>
+                </c:pt>
+                <c:pt idx="8">
+                  <c:v>8.4116689786343807E-3</c:v>
+                </c:pt>
+                <c:pt idx="9">
+                  <c:v>2.2431117276358343E-3</c:v>
+                </c:pt>
+                <c:pt idx="10">
+                  <c:v>4.9348458007988363E-4</c:v>
+                </c:pt>
+                <c:pt idx="11">
+                  <c:v>8.9724469105433382E-5</c:v>
+                </c:pt>
+                <c:pt idx="12">
+                  <c:v>1.3458670365815009E-5</c:v>
+                </c:pt>
+                <c:pt idx="13">
+                  <c:v>1.6564517373310777E-6</c:v>
+                </c:pt>
+                <c:pt idx="14">
+                  <c:v>1.6564517373310777E-7</c:v>
+                </c:pt>
+                <c:pt idx="15">
+                  <c:v>1.3251613898648621E-8</c:v>
+                </c:pt>
+                <c:pt idx="16">
+                  <c:v>8.2822586866553893E-10</c:v>
+                </c:pt>
+                <c:pt idx="17">
+                  <c:v>3.8975334996025358E-11</c:v>
+                </c:pt>
+                <c:pt idx="18">
+                  <c:v>1.2991778332008454E-12</c:v>
+                </c:pt>
+                <c:pt idx="19">
+                  <c:v>2.7351112277912535E-14</c:v>
+                </c:pt>
+                <c:pt idx="20">
+                  <c:v>2.7351112277912534E-16</c:v>
+                </c:pt>
+              </c:numCache>
+            </c:numRef>
+          </c:val>
+          <c:extLst>
+            <c:ext xmlns:c16="http://schemas.microsoft.com/office/drawing/2014/chart" uri="{C3380CC4-5D6E-409C-BE32-E72D297353CC}">
+              <c16:uniqueId val="{00000000-7A15-4999-B754-79A8C8AB5A50}"/>
+            </c:ext>
+          </c:extLst>
+        </c:ser>
+        <c:dLbls>
+          <c:showLegendKey val="0"/>
+          <c:showVal val="0"/>
+          <c:showCatName val="0"/>
+          <c:showSerName val="0"/>
+          <c:showPercent val="0"/>
+          <c:showBubbleSize val="0"/>
+        </c:dLbls>
+        <c:gapWidth val="0"/>
+        <c:axId val="439664688"/>
+        <c:axId val="439663704"/>
+      </c:barChart>
+      <c:valAx>
+        <c:axId val="439663704"/>
+        <c:scaling>
+          <c:orientation val="minMax"/>
+        </c:scaling>
+        <c:delete val="0"/>
+        <c:axPos val="l"/>
+        <c:majorGridlines>
+          <c:spPr>
+            <a:ln>
+              <a:solidFill>
+                <a:srgbClr val="B3B3B3"/>
+              </a:solidFill>
+            </a:ln>
+          </c:spPr>
+        </c:majorGridlines>
+        <c:title>
+          <c:tx>
+            <c:rich>
+              <a:bodyPr/>
+              <a:lstStyle/>
+              <a:p>
+                <a:pPr>
+                  <a:defRPr sz="900" b="0"/>
+                </a:pPr>
+                <a:r>
+                  <a:rPr lang="en-US"/>
+                  <a:t>probability</a:t>
+                </a:r>
+              </a:p>
+            </c:rich>
+          </c:tx>
+          <c:layout/>
+          <c:overlay val="0"/>
+        </c:title>
+        <c:numFmt formatCode="0.0000" sourceLinked="1"/>
+        <c:majorTickMark val="none"/>
+        <c:minorTickMark val="none"/>
+        <c:tickLblPos val="nextTo"/>
+        <c:spPr>
+          <a:ln>
+            <a:solidFill>
+              <a:srgbClr val="B3B3B3"/>
+            </a:solidFill>
+          </a:ln>
+        </c:spPr>
+        <c:txPr>
+          <a:bodyPr/>
+          <a:lstStyle/>
+          <a:p>
+            <a:pPr>
+              <a:defRPr sz="1000" b="0"/>
+            </a:pPr>
+            <a:endParaRPr lang="en-US"/>
+          </a:p>
+        </c:txPr>
+        <c:crossAx val="439664688"/>
+        <c:crossesAt val="0"/>
+        <c:crossBetween val="between"/>
+      </c:valAx>
+      <c:catAx>
+        <c:axId val="439664688"/>
+        <c:scaling>
+          <c:orientation val="minMax"/>
+        </c:scaling>
+        <c:delete val="0"/>
+        <c:axPos val="b"/>
+        <c:title>
+          <c:tx>
+            <c:rich>
+              <a:bodyPr/>
+              <a:lstStyle/>
+              <a:p>
+                <a:pPr>
+                  <a:defRPr sz="900" b="0"/>
+                </a:pPr>
+                <a:r>
+                  <a:rPr lang="en-US"/>
+                  <a:t># of successes</a:t>
+                </a:r>
+              </a:p>
+            </c:rich>
+          </c:tx>
+          <c:layout/>
+          <c:overlay val="0"/>
+        </c:title>
+        <c:numFmt formatCode="General" sourceLinked="1"/>
+        <c:majorTickMark val="none"/>
+        <c:minorTickMark val="none"/>
+        <c:tickLblPos val="nextTo"/>
+        <c:spPr>
+          <a:ln>
+            <a:solidFill>
+              <a:srgbClr val="B3B3B3"/>
+            </a:solidFill>
+          </a:ln>
+        </c:spPr>
+        <c:txPr>
+          <a:bodyPr/>
+          <a:lstStyle/>
+          <a:p>
+            <a:pPr>
+              <a:defRPr sz="1000" b="0"/>
+            </a:pPr>
+            <a:endParaRPr lang="en-US"/>
+          </a:p>
+        </c:txPr>
+        <c:crossAx val="439663704"/>
+        <c:crossesAt val="0"/>
+        <c:auto val="1"/>
+        <c:lblAlgn val="ctr"/>
+        <c:lblOffset val="100"/>
+        <c:noMultiLvlLbl val="0"/>
+      </c:catAx>
+      <c:spPr>
+        <a:noFill/>
+        <a:ln>
+          <a:solidFill>
+            <a:srgbClr val="B3B3B3"/>
+          </a:solidFill>
+          <a:prstDash val="solid"/>
+        </a:ln>
+      </c:spPr>
+    </c:plotArea>
+    <c:plotVisOnly val="1"/>
+    <c:dispBlanksAs val="gap"/>
+    <c:showDLblsOverMax val="0"/>
+  </c:chart>
+  <c:spPr>
+    <a:ln>
+      <a:noFill/>
+    </a:ln>
+  </c:spPr>
+  <c:externalData r:id="rId1">
+    <c:autoUpdate val="0"/>
+  </c:externalData>
+</c:chartSpace>
 </file>
 
 <file path=word/theme/theme1.xml><?xml version="1.0" encoding="utf-8"?>
